--- a/E-learningSetup/scr/main/res/abass/6.docx
+++ b/E-learningSetup/scr/main/res/abass/6.docx
@@ -5,6 +5,7 @@
     <w:p>
       <w:pPr>
         <w:spacing w:line="240" w:lineRule="auto"/>
+        <w:contextualSpacing/>
         <w:jc w:val="center"/>
         <w:rPr>
           <w:rFonts w:cs="Arial"/>
@@ -13,15 +14,32 @@
           <w:szCs w:val="24"/>
         </w:rPr>
       </w:pPr>
-      <w:r>
+    </w:p>
+    <w:p>
+      <w:pPr>
+        <w:spacing w:line="240" w:lineRule="auto"/>
+        <w:contextualSpacing/>
+        <w:jc w:val="center"/>
         <w:rPr>
           <w:rFonts w:cs="Arial"/>
           <w:b/>
           <w:sz w:val="24"/>
           <w:szCs w:val="24"/>
         </w:rPr>
-        <w:br/>
-      </w:r>
+      </w:pPr>
+    </w:p>
+    <w:p>
+      <w:pPr>
+        <w:spacing w:line="240" w:lineRule="auto"/>
+        <w:contextualSpacing/>
+        <w:jc w:val="center"/>
+        <w:rPr>
+          <w:rFonts w:cs="Arial"/>
+          <w:b/>
+          <w:sz w:val="24"/>
+          <w:szCs w:val="24"/>
+        </w:rPr>
+      </w:pPr>
       <w:r>
         <w:rPr>
           <w:rFonts w:cs="Arial"/>
@@ -48,8 +66,10 @@
           <w:sz w:val="24"/>
           <w:szCs w:val="24"/>
         </w:rPr>
-        <w:t xml:space="preserve"> Physical Intervention Assessment Record (F)</w:t>
+        <w:t xml:space="preserve"> Physical Intervention Assessment Record</w:t>
       </w:r>
+      <w:bookmarkStart w:id="0" w:name="_GoBack"/>
+      <w:bookmarkEnd w:id="0"/>
     </w:p>
     <w:p>
       <w:pPr>
@@ -61,6 +81,17 @@
           <w:b/>
           <w:sz w:val="24"/>
           <w:szCs w:val="24"/>
+        </w:rPr>
+      </w:pPr>
+    </w:p>
+    <w:p>
+      <w:pPr>
+        <w:spacing w:line="240" w:lineRule="auto"/>
+        <w:ind w:right="-284" w:hanging="284"/>
+        <w:contextualSpacing/>
+        <w:rPr>
+          <w:rFonts w:cs="Arial"/>
+          <w:b/>
         </w:rPr>
       </w:pPr>
     </w:p>
@@ -103,2100 +134,6 @@
         </w:rPr>
         <w:br/>
       </w:r>
-    </w:p>
-    <w:p>
-      <w:pPr>
-        <w:spacing w:line="240" w:lineRule="auto"/>
-        <w:ind w:right="-284" w:hanging="284"/>
-        <w:contextualSpacing/>
-        <w:rPr>
-          <w:rFonts w:cs="Arial"/>
-          <w:b/>
-        </w:rPr>
-      </w:pPr>
-    </w:p>
-    <w:tbl>
-      <w:tblPr>
-        <w:tblW w:w="10802" w:type="dxa"/>
-        <w:tblInd w:w="-601" w:type="dxa"/>
-        <w:tblBorders>
-          <w:top w:val="single" w:sz="4" w:space="0" w:color="auto"/>
-          <w:left w:val="single" w:sz="4" w:space="0" w:color="auto"/>
-          <w:bottom w:val="single" w:sz="4" w:space="0" w:color="auto"/>
-          <w:right w:val="single" w:sz="4" w:space="0" w:color="auto"/>
-          <w:insideH w:val="single" w:sz="4" w:space="0" w:color="auto"/>
-          <w:insideV w:val="single" w:sz="4" w:space="0" w:color="auto"/>
-        </w:tblBorders>
-        <w:tblLook w:val="01E0" w:firstRow="1" w:lastRow="1" w:firstColumn="1" w:lastColumn="1" w:noHBand="0" w:noVBand="0"/>
-      </w:tblPr>
-      <w:tblGrid>
-        <w:gridCol w:w="6096"/>
-        <w:gridCol w:w="567"/>
-        <w:gridCol w:w="4139"/>
-      </w:tblGrid>
-      <w:tr>
-        <w:tc>
-          <w:tcPr>
-            <w:tcW w:w="6096" w:type="dxa"/>
-            <w:tcBorders>
-              <w:top w:val="single" w:sz="4" w:space="0" w:color="auto"/>
-              <w:left w:val="single" w:sz="4" w:space="0" w:color="auto"/>
-              <w:bottom w:val="single" w:sz="4" w:space="0" w:color="auto"/>
-              <w:right w:val="single" w:sz="4" w:space="0" w:color="auto"/>
-            </w:tcBorders>
-          </w:tcPr>
-          <w:p>
-            <w:pPr>
-              <w:spacing w:line="240" w:lineRule="auto"/>
-              <w:contextualSpacing/>
-              <w:rPr>
-                <w:rFonts w:cs="Arial"/>
-                <w:b/>
-                <w:sz w:val="20"/>
-                <w:szCs w:val="20"/>
-              </w:rPr>
-            </w:pPr>
-            <w:r>
-              <w:rPr>
-                <w:rFonts w:cs="Arial"/>
-                <w:b/>
-                <w:color w:val="FF0000"/>
-                <w:sz w:val="20"/>
-                <w:szCs w:val="20"/>
-              </w:rPr>
-              <w:t xml:space="preserve">Touch Support </w:t>
-            </w:r>
-            <w:r>
-              <w:rPr>
-                <w:rFonts w:cs="Arial"/>
-                <w:color w:val="FF0000"/>
-                <w:sz w:val="20"/>
-                <w:szCs w:val="20"/>
-              </w:rPr>
-              <w:t>– PWP 4</w:t>
-            </w:r>
-          </w:p>
-        </w:tc>
-        <w:tc>
-          <w:tcPr>
-            <w:tcW w:w="567" w:type="dxa"/>
-            <w:tcBorders>
-              <w:top w:val="single" w:sz="4" w:space="0" w:color="auto"/>
-              <w:left w:val="single" w:sz="4" w:space="0" w:color="auto"/>
-              <w:bottom w:val="single" w:sz="4" w:space="0" w:color="auto"/>
-              <w:right w:val="single" w:sz="4" w:space="0" w:color="auto"/>
-            </w:tcBorders>
-          </w:tcPr>
-          <w:p>
-            <w:pPr>
-              <w:spacing w:line="240" w:lineRule="auto"/>
-              <w:contextualSpacing/>
-              <w:rPr>
-                <w:rFonts w:cs="Arial"/>
-                <w:b/>
-                <w:sz w:val="20"/>
-                <w:szCs w:val="20"/>
-              </w:rPr>
-            </w:pPr>
-            <w:r>
-              <w:rPr>
-                <w:rFonts w:cs="Arial"/>
-                <w:b/>
-                <w:color w:val="FF0000"/>
-                <w:sz w:val="20"/>
-                <w:szCs w:val="20"/>
-              </w:rPr>
-              <w:t>√</w:t>
-            </w:r>
-          </w:p>
-        </w:tc>
-        <w:tc>
-          <w:tcPr>
-            <w:tcW w:w="4139" w:type="dxa"/>
-            <w:tcBorders>
-              <w:top w:val="single" w:sz="4" w:space="0" w:color="auto"/>
-              <w:left w:val="nil"/>
-              <w:bottom w:val="single" w:sz="4" w:space="0" w:color="auto"/>
-              <w:right w:val="single" w:sz="4" w:space="0" w:color="auto"/>
-            </w:tcBorders>
-          </w:tcPr>
-          <w:p>
-            <w:pPr>
-              <w:spacing w:line="240" w:lineRule="auto"/>
-              <w:contextualSpacing/>
-              <w:jc w:val="center"/>
-              <w:rPr>
-                <w:rFonts w:cs="Arial"/>
-                <w:b/>
-                <w:sz w:val="20"/>
-                <w:szCs w:val="20"/>
-              </w:rPr>
-            </w:pPr>
-            <w:r>
-              <w:rPr>
-                <w:rFonts w:cs="Arial"/>
-                <w:b/>
-                <w:color w:val="FF0000"/>
-                <w:sz w:val="20"/>
-                <w:szCs w:val="20"/>
-              </w:rPr>
-              <w:t>Comments</w:t>
-            </w:r>
-          </w:p>
-        </w:tc>
-      </w:tr>
-      <w:tr>
-        <w:tc>
-          <w:tcPr>
-            <w:tcW w:w="6096" w:type="dxa"/>
-            <w:tcBorders>
-              <w:top w:val="single" w:sz="4" w:space="0" w:color="auto"/>
-            </w:tcBorders>
-          </w:tcPr>
-          <w:p>
-            <w:pPr>
-              <w:pStyle w:val="Title"/>
-              <w:contextualSpacing/>
-              <w:jc w:val="left"/>
-              <w:rPr>
-                <w:rFonts w:ascii="Arial" w:hAnsi="Arial" w:cs="Arial"/>
-                <w:b w:val="0"/>
-                <w:bCs w:val="0"/>
-                <w:sz w:val="16"/>
-                <w:szCs w:val="16"/>
-              </w:rPr>
-            </w:pPr>
-            <w:r>
-              <w:rPr>
-                <w:rFonts w:ascii="Arial" w:hAnsi="Arial" w:cs="Arial"/>
-                <w:b w:val="0"/>
-                <w:sz w:val="16"/>
-                <w:szCs w:val="16"/>
-              </w:rPr>
-              <w:t>Approach the individual fr</w:t>
-            </w:r>
-            <w:r>
-              <w:rPr>
-                <w:rFonts w:ascii="Arial" w:hAnsi="Arial" w:cs="Arial"/>
-                <w:b w:val="0"/>
-                <w:sz w:val="16"/>
-                <w:szCs w:val="16"/>
-              </w:rPr>
-              <w:t>o</w:t>
-            </w:r>
-            <w:r>
-              <w:rPr>
-                <w:rFonts w:ascii="Arial" w:hAnsi="Arial" w:cs="Arial"/>
-                <w:b w:val="0"/>
-                <w:sz w:val="16"/>
-                <w:szCs w:val="16"/>
-              </w:rPr>
-              <w:t xml:space="preserve">m slightly behind (about a 45 degree angle). </w:t>
-            </w:r>
-            <w:r>
-              <w:rPr>
-                <w:rFonts w:ascii="Arial" w:hAnsi="Arial" w:cs="Arial"/>
-                <w:b w:val="0"/>
-                <w:sz w:val="16"/>
-                <w:szCs w:val="16"/>
-              </w:rPr>
-              <w:t xml:space="preserve">Keep </w:t>
-            </w:r>
-            <w:r>
-              <w:rPr>
-                <w:rFonts w:ascii="Arial" w:hAnsi="Arial" w:cs="Arial"/>
-                <w:b w:val="0"/>
-                <w:sz w:val="16"/>
-                <w:szCs w:val="16"/>
-              </w:rPr>
-              <w:t>within the peripheral vision of the individual</w:t>
-            </w:r>
-            <w:r>
-              <w:rPr>
-                <w:rFonts w:ascii="Arial" w:hAnsi="Arial" w:cs="Arial"/>
-                <w:b w:val="0"/>
-                <w:sz w:val="16"/>
-                <w:szCs w:val="16"/>
-              </w:rPr>
-              <w:t>.</w:t>
-            </w:r>
-          </w:p>
-        </w:tc>
-        <w:tc>
-          <w:tcPr>
-            <w:tcW w:w="567" w:type="dxa"/>
-            <w:tcBorders>
-              <w:top w:val="single" w:sz="4" w:space="0" w:color="auto"/>
-              <w:right w:val="single" w:sz="4" w:space="0" w:color="auto"/>
-            </w:tcBorders>
-          </w:tcPr>
-          <w:p>
-            <w:pPr>
-              <w:spacing w:line="240" w:lineRule="auto"/>
-              <w:contextualSpacing/>
-              <w:rPr>
-                <w:rFonts w:cs="Arial"/>
-                <w:b/>
-                <w:sz w:val="12"/>
-                <w:szCs w:val="12"/>
-              </w:rPr>
-            </w:pPr>
-          </w:p>
-        </w:tc>
-        <w:tc>
-          <w:tcPr>
-            <w:tcW w:w="4139" w:type="dxa"/>
-            <w:tcBorders>
-              <w:top w:val="single" w:sz="4" w:space="0" w:color="auto"/>
-              <w:left w:val="single" w:sz="4" w:space="0" w:color="auto"/>
-              <w:bottom w:val="nil"/>
-              <w:right w:val="single" w:sz="4" w:space="0" w:color="auto"/>
-            </w:tcBorders>
-          </w:tcPr>
-          <w:p>
-            <w:pPr>
-              <w:spacing w:line="240" w:lineRule="auto"/>
-              <w:contextualSpacing/>
-              <w:rPr>
-                <w:rFonts w:cs="Arial"/>
-                <w:b/>
-                <w:sz w:val="12"/>
-                <w:szCs w:val="12"/>
-              </w:rPr>
-            </w:pPr>
-          </w:p>
-        </w:tc>
-      </w:tr>
-      <w:tr>
-        <w:tc>
-          <w:tcPr>
-            <w:tcW w:w="6096" w:type="dxa"/>
-          </w:tcPr>
-          <w:p>
-            <w:pPr>
-              <w:spacing w:line="240" w:lineRule="auto"/>
-              <w:contextualSpacing/>
-              <w:rPr>
-                <w:rFonts w:cs="Arial"/>
-                <w:b/>
-                <w:bCs/>
-                <w:sz w:val="16"/>
-                <w:szCs w:val="16"/>
-                <w:u w:val="single"/>
-                <w:lang w:eastAsia="en-GB"/>
-              </w:rPr>
-            </w:pPr>
-            <w:r>
-              <w:rPr>
-                <w:rFonts w:cs="Arial"/>
-                <w:sz w:val="16"/>
-                <w:szCs w:val="16"/>
-                <w:lang w:eastAsia="en-GB"/>
-              </w:rPr>
-              <w:t>Place nearest leg forwards</w:t>
-            </w:r>
-            <w:r>
-              <w:rPr>
-                <w:rFonts w:cs="Arial"/>
-                <w:sz w:val="16"/>
-                <w:szCs w:val="16"/>
-                <w:lang w:eastAsia="en-GB"/>
-              </w:rPr>
-              <w:t xml:space="preserve"> </w:t>
-            </w:r>
-            <w:r>
-              <w:rPr>
-                <w:rFonts w:cs="Arial"/>
-                <w:sz w:val="16"/>
-                <w:szCs w:val="16"/>
-                <w:lang w:eastAsia="en-GB"/>
-              </w:rPr>
-              <w:t>Protective Stance position.</w:t>
-            </w:r>
-          </w:p>
-        </w:tc>
-        <w:tc>
-          <w:tcPr>
-            <w:tcW w:w="567" w:type="dxa"/>
-            <w:tcBorders>
-              <w:right w:val="single" w:sz="4" w:space="0" w:color="auto"/>
-            </w:tcBorders>
-          </w:tcPr>
-          <w:p>
-            <w:pPr>
-              <w:spacing w:line="240" w:lineRule="auto"/>
-              <w:contextualSpacing/>
-              <w:rPr>
-                <w:rFonts w:cs="Arial"/>
-                <w:b/>
-                <w:sz w:val="12"/>
-                <w:szCs w:val="12"/>
-              </w:rPr>
-            </w:pPr>
-          </w:p>
-        </w:tc>
-        <w:tc>
-          <w:tcPr>
-            <w:tcW w:w="4139" w:type="dxa"/>
-            <w:tcBorders>
-              <w:top w:val="nil"/>
-              <w:left w:val="single" w:sz="4" w:space="0" w:color="auto"/>
-              <w:bottom w:val="nil"/>
-              <w:right w:val="single" w:sz="4" w:space="0" w:color="auto"/>
-            </w:tcBorders>
-          </w:tcPr>
-          <w:p>
-            <w:pPr>
-              <w:spacing w:line="240" w:lineRule="auto"/>
-              <w:contextualSpacing/>
-              <w:rPr>
-                <w:rFonts w:cs="Arial"/>
-                <w:b/>
-                <w:sz w:val="12"/>
-                <w:szCs w:val="12"/>
-              </w:rPr>
-            </w:pPr>
-          </w:p>
-        </w:tc>
-      </w:tr>
-      <w:tr>
-        <w:tc>
-          <w:tcPr>
-            <w:tcW w:w="6096" w:type="dxa"/>
-          </w:tcPr>
-          <w:p>
-            <w:pPr>
-              <w:spacing w:line="240" w:lineRule="auto"/>
-              <w:contextualSpacing/>
-              <w:rPr>
-                <w:rFonts w:cs="Arial"/>
-                <w:b/>
-                <w:bCs/>
-                <w:sz w:val="16"/>
-                <w:szCs w:val="16"/>
-                <w:u w:val="single"/>
-                <w:lang w:eastAsia="en-GB"/>
-              </w:rPr>
-            </w:pPr>
-            <w:r>
-              <w:rPr>
-                <w:rFonts w:cs="Arial"/>
-                <w:sz w:val="16"/>
-                <w:szCs w:val="16"/>
-                <w:lang w:eastAsia="en-GB"/>
-              </w:rPr>
-              <w:t>Maintain an appropriate distance between yourself and the individual to allow for some movement. (Keep a stable base of support - both feet flat on the floor!).</w:t>
-            </w:r>
-          </w:p>
-        </w:tc>
-        <w:tc>
-          <w:tcPr>
-            <w:tcW w:w="567" w:type="dxa"/>
-            <w:tcBorders>
-              <w:right w:val="single" w:sz="4" w:space="0" w:color="auto"/>
-            </w:tcBorders>
-          </w:tcPr>
-          <w:p>
-            <w:pPr>
-              <w:spacing w:line="240" w:lineRule="auto"/>
-              <w:contextualSpacing/>
-              <w:rPr>
-                <w:rFonts w:cs="Arial"/>
-                <w:b/>
-                <w:sz w:val="12"/>
-                <w:szCs w:val="12"/>
-              </w:rPr>
-            </w:pPr>
-          </w:p>
-        </w:tc>
-        <w:tc>
-          <w:tcPr>
-            <w:tcW w:w="4139" w:type="dxa"/>
-            <w:tcBorders>
-              <w:top w:val="nil"/>
-              <w:left w:val="single" w:sz="4" w:space="0" w:color="auto"/>
-              <w:bottom w:val="nil"/>
-              <w:right w:val="single" w:sz="4" w:space="0" w:color="auto"/>
-            </w:tcBorders>
-          </w:tcPr>
-          <w:p>
-            <w:pPr>
-              <w:spacing w:line="240" w:lineRule="auto"/>
-              <w:contextualSpacing/>
-              <w:rPr>
-                <w:rFonts w:cs="Arial"/>
-                <w:b/>
-                <w:sz w:val="12"/>
-                <w:szCs w:val="12"/>
-              </w:rPr>
-            </w:pPr>
-          </w:p>
-        </w:tc>
-      </w:tr>
-      <w:tr>
-        <w:tc>
-          <w:tcPr>
-            <w:tcW w:w="6096" w:type="dxa"/>
-          </w:tcPr>
-          <w:p>
-            <w:pPr>
-              <w:spacing w:line="240" w:lineRule="auto"/>
-              <w:contextualSpacing/>
-              <w:rPr>
-                <w:rFonts w:cs="Arial"/>
-                <w:b/>
-                <w:bCs/>
-                <w:sz w:val="16"/>
-                <w:szCs w:val="16"/>
-                <w:u w:val="single"/>
-                <w:lang w:eastAsia="en-GB"/>
-              </w:rPr>
-            </w:pPr>
-            <w:r>
-              <w:rPr>
-                <w:rFonts w:cs="Arial"/>
-                <w:sz w:val="16"/>
-                <w:szCs w:val="16"/>
-                <w:lang w:eastAsia="en-GB"/>
-              </w:rPr>
-              <w:t>Take your outside arm across your body.</w:t>
-            </w:r>
-          </w:p>
-        </w:tc>
-        <w:tc>
-          <w:tcPr>
-            <w:tcW w:w="567" w:type="dxa"/>
-            <w:tcBorders>
-              <w:right w:val="single" w:sz="4" w:space="0" w:color="auto"/>
-            </w:tcBorders>
-          </w:tcPr>
-          <w:p>
-            <w:pPr>
-              <w:spacing w:line="240" w:lineRule="auto"/>
-              <w:contextualSpacing/>
-              <w:rPr>
-                <w:rFonts w:cs="Arial"/>
-                <w:b/>
-                <w:sz w:val="12"/>
-                <w:szCs w:val="12"/>
-              </w:rPr>
-            </w:pPr>
-          </w:p>
-        </w:tc>
-        <w:tc>
-          <w:tcPr>
-            <w:tcW w:w="4139" w:type="dxa"/>
-            <w:tcBorders>
-              <w:top w:val="nil"/>
-              <w:left w:val="single" w:sz="4" w:space="0" w:color="auto"/>
-              <w:bottom w:val="nil"/>
-              <w:right w:val="single" w:sz="4" w:space="0" w:color="auto"/>
-            </w:tcBorders>
-          </w:tcPr>
-          <w:p>
-            <w:pPr>
-              <w:spacing w:line="240" w:lineRule="auto"/>
-              <w:contextualSpacing/>
-              <w:rPr>
-                <w:rFonts w:cs="Arial"/>
-                <w:b/>
-                <w:sz w:val="12"/>
-                <w:szCs w:val="12"/>
-              </w:rPr>
-            </w:pPr>
-          </w:p>
-        </w:tc>
-      </w:tr>
-      <w:tr>
-        <w:tc>
-          <w:tcPr>
-            <w:tcW w:w="6096" w:type="dxa"/>
-          </w:tcPr>
-          <w:p>
-            <w:pPr>
-              <w:spacing w:line="240" w:lineRule="auto"/>
-              <w:contextualSpacing/>
-              <w:rPr>
-                <w:rFonts w:cs="Arial"/>
-                <w:b/>
-                <w:bCs/>
-                <w:sz w:val="16"/>
-                <w:szCs w:val="16"/>
-                <w:u w:val="single"/>
-                <w:lang w:eastAsia="en-GB"/>
-              </w:rPr>
-            </w:pPr>
-            <w:r>
-              <w:rPr>
-                <w:rFonts w:cs="Arial"/>
-                <w:sz w:val="16"/>
-                <w:szCs w:val="16"/>
-                <w:lang w:eastAsia="en-GB"/>
-              </w:rPr>
-              <w:t xml:space="preserve">Grasp the middle of the individual’s forearm palms down thumb underneath. </w:t>
-            </w:r>
-          </w:p>
-        </w:tc>
-        <w:tc>
-          <w:tcPr>
-            <w:tcW w:w="567" w:type="dxa"/>
-            <w:tcBorders>
-              <w:right w:val="single" w:sz="4" w:space="0" w:color="auto"/>
-            </w:tcBorders>
-          </w:tcPr>
-          <w:p>
-            <w:pPr>
-              <w:spacing w:line="240" w:lineRule="auto"/>
-              <w:contextualSpacing/>
-              <w:rPr>
-                <w:rFonts w:cs="Arial"/>
-                <w:b/>
-                <w:sz w:val="12"/>
-                <w:szCs w:val="12"/>
-              </w:rPr>
-            </w:pPr>
-          </w:p>
-        </w:tc>
-        <w:tc>
-          <w:tcPr>
-            <w:tcW w:w="4139" w:type="dxa"/>
-            <w:tcBorders>
-              <w:top w:val="nil"/>
-              <w:left w:val="single" w:sz="4" w:space="0" w:color="auto"/>
-              <w:bottom w:val="nil"/>
-              <w:right w:val="single" w:sz="4" w:space="0" w:color="auto"/>
-            </w:tcBorders>
-          </w:tcPr>
-          <w:p>
-            <w:pPr>
-              <w:spacing w:line="240" w:lineRule="auto"/>
-              <w:contextualSpacing/>
-              <w:rPr>
-                <w:rFonts w:cs="Arial"/>
-                <w:b/>
-                <w:sz w:val="12"/>
-                <w:szCs w:val="12"/>
-              </w:rPr>
-            </w:pPr>
-          </w:p>
-        </w:tc>
-      </w:tr>
-      <w:tr>
-        <w:tc>
-          <w:tcPr>
-            <w:tcW w:w="6096" w:type="dxa"/>
-          </w:tcPr>
-          <w:p>
-            <w:pPr>
-              <w:spacing w:line="240" w:lineRule="auto"/>
-              <w:contextualSpacing/>
-              <w:rPr>
-                <w:rFonts w:cs="Arial"/>
-                <w:b/>
-                <w:bCs/>
-                <w:sz w:val="16"/>
-                <w:szCs w:val="16"/>
-                <w:u w:val="single"/>
-                <w:lang w:eastAsia="en-GB"/>
-              </w:rPr>
-            </w:pPr>
-            <w:r>
-              <w:rPr>
-                <w:rFonts w:cs="Arial"/>
-                <w:sz w:val="16"/>
-                <w:szCs w:val="16"/>
-                <w:lang w:eastAsia="en-GB"/>
-              </w:rPr>
-              <w:t>Place inside hand, ensure open palm, fingers and thumb together to support individual on the back of the nearest shoulder blade.</w:t>
-            </w:r>
-          </w:p>
-        </w:tc>
-        <w:tc>
-          <w:tcPr>
-            <w:tcW w:w="567" w:type="dxa"/>
-            <w:tcBorders>
-              <w:right w:val="single" w:sz="4" w:space="0" w:color="auto"/>
-            </w:tcBorders>
-          </w:tcPr>
-          <w:p>
-            <w:pPr>
-              <w:spacing w:line="240" w:lineRule="auto"/>
-              <w:contextualSpacing/>
-              <w:rPr>
-                <w:rFonts w:cs="Arial"/>
-                <w:b/>
-                <w:sz w:val="12"/>
-                <w:szCs w:val="12"/>
-              </w:rPr>
-            </w:pPr>
-          </w:p>
-        </w:tc>
-        <w:tc>
-          <w:tcPr>
-            <w:tcW w:w="4139" w:type="dxa"/>
-            <w:tcBorders>
-              <w:top w:val="nil"/>
-              <w:left w:val="single" w:sz="4" w:space="0" w:color="auto"/>
-              <w:bottom w:val="nil"/>
-              <w:right w:val="single" w:sz="4" w:space="0" w:color="auto"/>
-            </w:tcBorders>
-          </w:tcPr>
-          <w:p>
-            <w:pPr>
-              <w:spacing w:line="240" w:lineRule="auto"/>
-              <w:contextualSpacing/>
-              <w:rPr>
-                <w:rFonts w:cs="Arial"/>
-                <w:b/>
-                <w:sz w:val="12"/>
-                <w:szCs w:val="12"/>
-              </w:rPr>
-            </w:pPr>
-          </w:p>
-        </w:tc>
-      </w:tr>
-      <w:tr>
-        <w:tc>
-          <w:tcPr>
-            <w:tcW w:w="6096" w:type="dxa"/>
-          </w:tcPr>
-          <w:p>
-            <w:pPr>
-              <w:spacing w:line="240" w:lineRule="auto"/>
-              <w:contextualSpacing/>
-              <w:rPr>
-                <w:rFonts w:cs="Arial"/>
-                <w:b/>
-                <w:bCs/>
-                <w:sz w:val="16"/>
-                <w:szCs w:val="16"/>
-                <w:u w:val="single"/>
-                <w:lang w:eastAsia="en-GB"/>
-              </w:rPr>
-            </w:pPr>
-            <w:r>
-              <w:rPr>
-                <w:rFonts w:cs="Arial"/>
-                <w:sz w:val="16"/>
-                <w:szCs w:val="16"/>
-                <w:lang w:eastAsia="en-GB"/>
-              </w:rPr>
-              <w:t>Walk with individual if required.</w:t>
-            </w:r>
-          </w:p>
-        </w:tc>
-        <w:tc>
-          <w:tcPr>
-            <w:tcW w:w="567" w:type="dxa"/>
-            <w:tcBorders>
-              <w:right w:val="single" w:sz="4" w:space="0" w:color="auto"/>
-            </w:tcBorders>
-          </w:tcPr>
-          <w:p>
-            <w:pPr>
-              <w:spacing w:line="240" w:lineRule="auto"/>
-              <w:contextualSpacing/>
-              <w:rPr>
-                <w:rFonts w:cs="Arial"/>
-                <w:b/>
-                <w:sz w:val="12"/>
-                <w:szCs w:val="12"/>
-              </w:rPr>
-            </w:pPr>
-          </w:p>
-        </w:tc>
-        <w:tc>
-          <w:tcPr>
-            <w:tcW w:w="4139" w:type="dxa"/>
-            <w:tcBorders>
-              <w:top w:val="nil"/>
-              <w:left w:val="single" w:sz="4" w:space="0" w:color="auto"/>
-              <w:bottom w:val="nil"/>
-              <w:right w:val="single" w:sz="4" w:space="0" w:color="auto"/>
-            </w:tcBorders>
-          </w:tcPr>
-          <w:p>
-            <w:pPr>
-              <w:spacing w:line="240" w:lineRule="auto"/>
-              <w:contextualSpacing/>
-              <w:rPr>
-                <w:rFonts w:cs="Arial"/>
-                <w:b/>
-                <w:sz w:val="12"/>
-                <w:szCs w:val="12"/>
-              </w:rPr>
-            </w:pPr>
-          </w:p>
-        </w:tc>
-      </w:tr>
-      <w:tr>
-        <w:tc>
-          <w:tcPr>
-            <w:tcW w:w="6096" w:type="dxa"/>
-          </w:tcPr>
-          <w:p>
-            <w:pPr>
-              <w:spacing w:line="240" w:lineRule="auto"/>
-              <w:contextualSpacing/>
-              <w:rPr>
-                <w:rFonts w:cs="Arial"/>
-                <w:b/>
-                <w:bCs/>
-                <w:sz w:val="16"/>
-                <w:szCs w:val="16"/>
-                <w:u w:val="single"/>
-              </w:rPr>
-            </w:pPr>
-            <w:r>
-              <w:rPr>
-                <w:rFonts w:cs="Arial"/>
-                <w:sz w:val="16"/>
-                <w:szCs w:val="16"/>
-              </w:rPr>
-              <w:t>Ensure good body alignment.</w:t>
-            </w:r>
-          </w:p>
-        </w:tc>
-        <w:tc>
-          <w:tcPr>
-            <w:tcW w:w="567" w:type="dxa"/>
-            <w:tcBorders>
-              <w:right w:val="single" w:sz="4" w:space="0" w:color="auto"/>
-            </w:tcBorders>
-          </w:tcPr>
-          <w:p>
-            <w:pPr>
-              <w:spacing w:line="240" w:lineRule="auto"/>
-              <w:contextualSpacing/>
-              <w:rPr>
-                <w:rFonts w:cs="Arial"/>
-                <w:b/>
-                <w:sz w:val="12"/>
-                <w:szCs w:val="12"/>
-              </w:rPr>
-            </w:pPr>
-          </w:p>
-        </w:tc>
-        <w:tc>
-          <w:tcPr>
-            <w:tcW w:w="4139" w:type="dxa"/>
-            <w:tcBorders>
-              <w:top w:val="nil"/>
-              <w:left w:val="single" w:sz="4" w:space="0" w:color="auto"/>
-              <w:bottom w:val="nil"/>
-              <w:right w:val="single" w:sz="4" w:space="0" w:color="auto"/>
-            </w:tcBorders>
-          </w:tcPr>
-          <w:p>
-            <w:pPr>
-              <w:spacing w:line="240" w:lineRule="auto"/>
-              <w:contextualSpacing/>
-              <w:rPr>
-                <w:rFonts w:cs="Arial"/>
-                <w:b/>
-                <w:sz w:val="12"/>
-                <w:szCs w:val="12"/>
-              </w:rPr>
-            </w:pPr>
-          </w:p>
-        </w:tc>
-      </w:tr>
-      <w:tr>
-        <w:tc>
-          <w:tcPr>
-            <w:tcW w:w="6096" w:type="dxa"/>
-          </w:tcPr>
-          <w:p>
-            <w:pPr>
-              <w:spacing w:line="240" w:lineRule="auto"/>
-              <w:contextualSpacing/>
-              <w:rPr>
-                <w:rFonts w:cs="Arial"/>
-                <w:b/>
-                <w:bCs/>
-                <w:sz w:val="16"/>
-                <w:szCs w:val="16"/>
-                <w:u w:val="single"/>
-              </w:rPr>
-            </w:pPr>
-            <w:r>
-              <w:rPr>
-                <w:rFonts w:cs="Arial"/>
-                <w:sz w:val="16"/>
-                <w:szCs w:val="16"/>
-              </w:rPr>
-              <w:t>To change direction across your path move inside hand to back of opposite shoulder to guide individual. Return to nearest shoulder once you have changed direction</w:t>
-            </w:r>
-            <w:r>
-              <w:rPr>
-                <w:rFonts w:cs="Arial"/>
-                <w:sz w:val="16"/>
-                <w:szCs w:val="16"/>
-              </w:rPr>
-              <w:t xml:space="preserve">.  </w:t>
-            </w:r>
-            <w:r>
-              <w:rPr>
-                <w:rFonts w:cs="Arial"/>
-                <w:sz w:val="16"/>
-                <w:szCs w:val="16"/>
-              </w:rPr>
-              <w:t xml:space="preserve">Alternatively if you need to guide the individual in the other direction stay on the nearest shoulder and quicken your pace. </w:t>
-            </w:r>
-          </w:p>
-        </w:tc>
-        <w:tc>
-          <w:tcPr>
-            <w:tcW w:w="567" w:type="dxa"/>
-            <w:tcBorders>
-              <w:right w:val="single" w:sz="4" w:space="0" w:color="auto"/>
-            </w:tcBorders>
-          </w:tcPr>
-          <w:p>
-            <w:pPr>
-              <w:spacing w:line="240" w:lineRule="auto"/>
-              <w:contextualSpacing/>
-              <w:rPr>
-                <w:rFonts w:cs="Arial"/>
-                <w:b/>
-                <w:sz w:val="12"/>
-                <w:szCs w:val="12"/>
-              </w:rPr>
-            </w:pPr>
-          </w:p>
-        </w:tc>
-        <w:tc>
-          <w:tcPr>
-            <w:tcW w:w="4139" w:type="dxa"/>
-            <w:tcBorders>
-              <w:top w:val="nil"/>
-              <w:left w:val="single" w:sz="4" w:space="0" w:color="auto"/>
-              <w:bottom w:val="nil"/>
-              <w:right w:val="single" w:sz="4" w:space="0" w:color="auto"/>
-            </w:tcBorders>
-          </w:tcPr>
-          <w:p>
-            <w:pPr>
-              <w:spacing w:line="240" w:lineRule="auto"/>
-              <w:contextualSpacing/>
-              <w:rPr>
-                <w:rFonts w:cs="Arial"/>
-                <w:b/>
-                <w:sz w:val="12"/>
-                <w:szCs w:val="12"/>
-              </w:rPr>
-            </w:pPr>
-          </w:p>
-        </w:tc>
-      </w:tr>
-      <w:tr>
-        <w:tc>
-          <w:tcPr>
-            <w:tcW w:w="6096" w:type="dxa"/>
-          </w:tcPr>
-          <w:p>
-            <w:pPr>
-              <w:spacing w:line="240" w:lineRule="auto"/>
-              <w:contextualSpacing/>
-              <w:rPr>
-                <w:rFonts w:cs="Arial"/>
-                <w:b/>
-                <w:bCs/>
-                <w:sz w:val="16"/>
-                <w:szCs w:val="16"/>
-                <w:u w:val="single"/>
-              </w:rPr>
-            </w:pPr>
-            <w:r>
-              <w:rPr>
-                <w:rFonts w:cs="Arial"/>
-                <w:sz w:val="16"/>
-                <w:szCs w:val="16"/>
-              </w:rPr>
-              <w:t>To gradient out move hand from nearest shoulder first, step away releasing forearm last.</w:t>
-            </w:r>
-          </w:p>
-        </w:tc>
-        <w:tc>
-          <w:tcPr>
-            <w:tcW w:w="567" w:type="dxa"/>
-            <w:tcBorders>
-              <w:right w:val="single" w:sz="4" w:space="0" w:color="auto"/>
-            </w:tcBorders>
-          </w:tcPr>
-          <w:p>
-            <w:pPr>
-              <w:spacing w:line="240" w:lineRule="auto"/>
-              <w:contextualSpacing/>
-              <w:rPr>
-                <w:rFonts w:cs="Arial"/>
-                <w:b/>
-                <w:sz w:val="12"/>
-                <w:szCs w:val="12"/>
-              </w:rPr>
-            </w:pPr>
-          </w:p>
-        </w:tc>
-        <w:tc>
-          <w:tcPr>
-            <w:tcW w:w="4139" w:type="dxa"/>
-            <w:tcBorders>
-              <w:top w:val="nil"/>
-              <w:left w:val="single" w:sz="4" w:space="0" w:color="auto"/>
-              <w:bottom w:val="nil"/>
-              <w:right w:val="single" w:sz="4" w:space="0" w:color="auto"/>
-            </w:tcBorders>
-          </w:tcPr>
-          <w:p>
-            <w:pPr>
-              <w:spacing w:line="240" w:lineRule="auto"/>
-              <w:contextualSpacing/>
-              <w:rPr>
-                <w:rFonts w:cs="Arial"/>
-                <w:b/>
-                <w:sz w:val="12"/>
-                <w:szCs w:val="12"/>
-              </w:rPr>
-            </w:pPr>
-          </w:p>
-        </w:tc>
-      </w:tr>
-      <w:tr>
-        <w:tc>
-          <w:tcPr>
-            <w:tcW w:w="6096" w:type="dxa"/>
-          </w:tcPr>
-          <w:p>
-            <w:pPr>
-              <w:spacing w:line="240" w:lineRule="auto"/>
-              <w:contextualSpacing/>
-              <w:rPr>
-                <w:rFonts w:cs="Arial"/>
-                <w:sz w:val="16"/>
-                <w:szCs w:val="16"/>
-              </w:rPr>
-            </w:pPr>
-            <w:r>
-              <w:rPr>
-                <w:rFonts w:cs="Arial"/>
-                <w:sz w:val="16"/>
-                <w:szCs w:val="16"/>
-              </w:rPr>
-              <w:t xml:space="preserve">Health &amp; </w:t>
-            </w:r>
-            <w:r>
-              <w:rPr>
-                <w:rFonts w:cs="Arial"/>
-                <w:sz w:val="16"/>
-                <w:szCs w:val="16"/>
-              </w:rPr>
-              <w:t>S</w:t>
-            </w:r>
-            <w:r>
-              <w:rPr>
-                <w:rFonts w:cs="Arial"/>
-                <w:sz w:val="16"/>
-                <w:szCs w:val="16"/>
-              </w:rPr>
-              <w:t>afety.</w:t>
-            </w:r>
-          </w:p>
-        </w:tc>
-        <w:tc>
-          <w:tcPr>
-            <w:tcW w:w="567" w:type="dxa"/>
-            <w:tcBorders>
-              <w:right w:val="single" w:sz="4" w:space="0" w:color="auto"/>
-            </w:tcBorders>
-          </w:tcPr>
-          <w:p>
-            <w:pPr>
-              <w:spacing w:line="240" w:lineRule="auto"/>
-              <w:contextualSpacing/>
-              <w:rPr>
-                <w:rFonts w:cs="Arial"/>
-                <w:b/>
-                <w:sz w:val="12"/>
-                <w:szCs w:val="12"/>
-              </w:rPr>
-            </w:pPr>
-          </w:p>
-        </w:tc>
-        <w:tc>
-          <w:tcPr>
-            <w:tcW w:w="4139" w:type="dxa"/>
-            <w:tcBorders>
-              <w:top w:val="nil"/>
-              <w:left w:val="single" w:sz="4" w:space="0" w:color="auto"/>
-              <w:bottom w:val="nil"/>
-              <w:right w:val="single" w:sz="4" w:space="0" w:color="auto"/>
-            </w:tcBorders>
-          </w:tcPr>
-          <w:p>
-            <w:pPr>
-              <w:spacing w:line="240" w:lineRule="auto"/>
-              <w:contextualSpacing/>
-              <w:rPr>
-                <w:rFonts w:cs="Arial"/>
-                <w:b/>
-                <w:sz w:val="12"/>
-                <w:szCs w:val="12"/>
-              </w:rPr>
-            </w:pPr>
-          </w:p>
-        </w:tc>
-      </w:tr>
-      <w:tr>
-        <w:tc>
-          <w:tcPr>
-            <w:tcW w:w="6096" w:type="dxa"/>
-            <w:tcBorders>
-              <w:top w:val="single" w:sz="4" w:space="0" w:color="auto"/>
-              <w:left w:val="nil"/>
-              <w:bottom w:val="nil"/>
-              <w:right w:val="single" w:sz="4" w:space="0" w:color="auto"/>
-            </w:tcBorders>
-          </w:tcPr>
-          <w:p>
-            <w:pPr>
-              <w:spacing w:line="240" w:lineRule="auto"/>
-              <w:contextualSpacing/>
-              <w:jc w:val="right"/>
-              <w:rPr>
-                <w:rFonts w:cs="Arial"/>
-                <w:sz w:val="20"/>
-                <w:szCs w:val="20"/>
-              </w:rPr>
-            </w:pPr>
-            <w:r>
-              <w:rPr>
-                <w:rFonts w:cs="Arial"/>
-                <w:b/>
-                <w:color w:val="FF0000"/>
-                <w:sz w:val="20"/>
-                <w:szCs w:val="20"/>
-              </w:rPr>
-              <w:t>Pass / Refer</w:t>
-            </w:r>
-          </w:p>
-        </w:tc>
-        <w:tc>
-          <w:tcPr>
-            <w:tcW w:w="567" w:type="dxa"/>
-            <w:tcBorders>
-              <w:top w:val="single" w:sz="4" w:space="0" w:color="auto"/>
-              <w:left w:val="single" w:sz="4" w:space="0" w:color="auto"/>
-              <w:bottom w:val="single" w:sz="4" w:space="0" w:color="auto"/>
-              <w:right w:val="single" w:sz="4" w:space="0" w:color="auto"/>
-            </w:tcBorders>
-          </w:tcPr>
-          <w:p>
-            <w:pPr>
-              <w:spacing w:line="240" w:lineRule="auto"/>
-              <w:contextualSpacing/>
-              <w:rPr>
-                <w:rFonts w:cs="Arial"/>
-                <w:b/>
-                <w:sz w:val="12"/>
-                <w:szCs w:val="12"/>
-              </w:rPr>
-            </w:pPr>
-          </w:p>
-        </w:tc>
-        <w:tc>
-          <w:tcPr>
-            <w:tcW w:w="4139" w:type="dxa"/>
-            <w:tcBorders>
-              <w:top w:val="nil"/>
-              <w:left w:val="single" w:sz="4" w:space="0" w:color="auto"/>
-              <w:bottom w:val="single" w:sz="4" w:space="0" w:color="auto"/>
-              <w:right w:val="single" w:sz="4" w:space="0" w:color="auto"/>
-            </w:tcBorders>
-          </w:tcPr>
-          <w:p>
-            <w:pPr>
-              <w:spacing w:line="240" w:lineRule="auto"/>
-              <w:contextualSpacing/>
-              <w:rPr>
-                <w:rFonts w:cs="Arial"/>
-                <w:b/>
-                <w:sz w:val="12"/>
-                <w:szCs w:val="12"/>
-              </w:rPr>
-            </w:pPr>
-          </w:p>
-        </w:tc>
-      </w:tr>
-    </w:tbl>
-    <w:p>
-      <w:pPr>
-        <w:spacing w:line="240" w:lineRule="auto"/>
-        <w:ind w:right="-284" w:hanging="284"/>
-        <w:contextualSpacing/>
-        <w:rPr>
-          <w:rFonts w:cs="Arial"/>
-          <w:b/>
-        </w:rPr>
-      </w:pPr>
-    </w:p>
-    <w:p>
-      <w:pPr>
-        <w:spacing w:line="240" w:lineRule="auto"/>
-        <w:ind w:right="-284" w:hanging="284"/>
-        <w:contextualSpacing/>
-        <w:rPr>
-          <w:rFonts w:cs="Arial"/>
-          <w:b/>
-        </w:rPr>
-      </w:pPr>
-    </w:p>
-    <w:tbl>
-      <w:tblPr>
-        <w:tblW w:w="10774" w:type="dxa"/>
-        <w:tblInd w:w="-601" w:type="dxa"/>
-        <w:tblBorders>
-          <w:top w:val="single" w:sz="4" w:space="0" w:color="auto"/>
-          <w:left w:val="single" w:sz="4" w:space="0" w:color="auto"/>
-          <w:bottom w:val="single" w:sz="4" w:space="0" w:color="auto"/>
-          <w:right w:val="single" w:sz="4" w:space="0" w:color="auto"/>
-          <w:insideH w:val="single" w:sz="4" w:space="0" w:color="auto"/>
-          <w:insideV w:val="single" w:sz="4" w:space="0" w:color="auto"/>
-        </w:tblBorders>
-        <w:tblLook w:val="01E0" w:firstRow="1" w:lastRow="1" w:firstColumn="1" w:lastColumn="1" w:noHBand="0" w:noVBand="0"/>
-      </w:tblPr>
-      <w:tblGrid>
-        <w:gridCol w:w="7655"/>
-        <w:gridCol w:w="425"/>
-        <w:gridCol w:w="2694"/>
-      </w:tblGrid>
-      <w:tr>
-        <w:tc>
-          <w:tcPr>
-            <w:tcW w:w="7655" w:type="dxa"/>
-            <w:tcBorders>
-              <w:top w:val="single" w:sz="4" w:space="0" w:color="auto"/>
-              <w:left w:val="single" w:sz="4" w:space="0" w:color="auto"/>
-              <w:bottom w:val="single" w:sz="4" w:space="0" w:color="auto"/>
-              <w:right w:val="single" w:sz="4" w:space="0" w:color="auto"/>
-            </w:tcBorders>
-          </w:tcPr>
-          <w:p>
-            <w:pPr>
-              <w:spacing w:line="240" w:lineRule="auto"/>
-              <w:contextualSpacing/>
-              <w:rPr>
-                <w:rFonts w:cs="Arial"/>
-                <w:b/>
-                <w:sz w:val="20"/>
-                <w:szCs w:val="20"/>
-              </w:rPr>
-            </w:pPr>
-            <w:r>
-              <w:rPr>
-                <w:rFonts w:cs="Arial"/>
-                <w:b/>
-                <w:color w:val="FF0000"/>
-                <w:sz w:val="20"/>
-                <w:szCs w:val="20"/>
-              </w:rPr>
-              <w:t xml:space="preserve">One Arm Release </w:t>
-            </w:r>
-            <w:r>
-              <w:rPr>
-                <w:rFonts w:cs="Arial"/>
-                <w:color w:val="FF0000"/>
-                <w:sz w:val="20"/>
-                <w:szCs w:val="20"/>
-              </w:rPr>
-              <w:t>– KS 4</w:t>
-            </w:r>
-            <w:proofErr w:type="gramStart"/>
-            <w:r>
-              <w:rPr>
-                <w:rFonts w:cs="Arial"/>
-                <w:color w:val="FF0000"/>
-                <w:sz w:val="20"/>
-                <w:szCs w:val="20"/>
-              </w:rPr>
-              <w:t xml:space="preserve">   (</w:t>
-            </w:r>
-            <w:proofErr w:type="gramEnd"/>
-            <w:r>
-              <w:rPr>
-                <w:rFonts w:cs="Arial"/>
-                <w:color w:val="FF0000"/>
-                <w:sz w:val="20"/>
-                <w:szCs w:val="20"/>
-              </w:rPr>
-              <w:t>Restrictive Component)</w:t>
-            </w:r>
-          </w:p>
-        </w:tc>
-        <w:tc>
-          <w:tcPr>
-            <w:tcW w:w="425" w:type="dxa"/>
-            <w:tcBorders>
-              <w:top w:val="single" w:sz="4" w:space="0" w:color="auto"/>
-              <w:left w:val="single" w:sz="4" w:space="0" w:color="auto"/>
-              <w:bottom w:val="single" w:sz="4" w:space="0" w:color="auto"/>
-              <w:right w:val="single" w:sz="4" w:space="0" w:color="auto"/>
-            </w:tcBorders>
-          </w:tcPr>
-          <w:p>
-            <w:pPr>
-              <w:spacing w:line="240" w:lineRule="auto"/>
-              <w:contextualSpacing/>
-              <w:rPr>
-                <w:rFonts w:cs="Arial"/>
-                <w:b/>
-                <w:sz w:val="20"/>
-                <w:szCs w:val="20"/>
-              </w:rPr>
-            </w:pPr>
-            <w:r>
-              <w:rPr>
-                <w:rFonts w:cs="Arial"/>
-                <w:b/>
-                <w:color w:val="FF0000"/>
-                <w:sz w:val="20"/>
-                <w:szCs w:val="20"/>
-              </w:rPr>
-              <w:t>√</w:t>
-            </w:r>
-          </w:p>
-        </w:tc>
-        <w:tc>
-          <w:tcPr>
-            <w:tcW w:w="2694" w:type="dxa"/>
-            <w:tcBorders>
-              <w:top w:val="single" w:sz="4" w:space="0" w:color="auto"/>
-              <w:left w:val="nil"/>
-              <w:bottom w:val="single" w:sz="4" w:space="0" w:color="auto"/>
-              <w:right w:val="single" w:sz="4" w:space="0" w:color="auto"/>
-            </w:tcBorders>
-          </w:tcPr>
-          <w:p>
-            <w:pPr>
-              <w:spacing w:line="240" w:lineRule="auto"/>
-              <w:contextualSpacing/>
-              <w:jc w:val="center"/>
-              <w:rPr>
-                <w:rFonts w:cs="Arial"/>
-                <w:b/>
-                <w:sz w:val="20"/>
-                <w:szCs w:val="20"/>
-              </w:rPr>
-            </w:pPr>
-            <w:r>
-              <w:rPr>
-                <w:rFonts w:cs="Arial"/>
-                <w:b/>
-                <w:color w:val="FF0000"/>
-                <w:sz w:val="20"/>
-                <w:szCs w:val="20"/>
-              </w:rPr>
-              <w:t>Comments</w:t>
-            </w:r>
-          </w:p>
-        </w:tc>
-      </w:tr>
-      <w:tr>
-        <w:tc>
-          <w:tcPr>
-            <w:tcW w:w="7655" w:type="dxa"/>
-            <w:tcBorders>
-              <w:top w:val="single" w:sz="4" w:space="0" w:color="auto"/>
-            </w:tcBorders>
-          </w:tcPr>
-          <w:p>
-            <w:pPr>
-              <w:spacing w:line="240" w:lineRule="auto"/>
-              <w:contextualSpacing/>
-              <w:rPr>
-                <w:rFonts w:cs="Arial"/>
-                <w:sz w:val="16"/>
-                <w:szCs w:val="16"/>
-                <w:lang w:eastAsia="en-GB"/>
-              </w:rPr>
-            </w:pPr>
-            <w:r>
-              <w:rPr>
-                <w:rFonts w:cs="Arial"/>
-                <w:sz w:val="16"/>
-                <w:szCs w:val="16"/>
-                <w:lang w:eastAsia="en-GB"/>
-              </w:rPr>
-              <w:t>Stabilise by using your free hand to grasp the individual’s forearm palms down thumb underneath.</w:t>
-            </w:r>
-          </w:p>
-        </w:tc>
-        <w:tc>
-          <w:tcPr>
-            <w:tcW w:w="425" w:type="dxa"/>
-            <w:tcBorders>
-              <w:top w:val="single" w:sz="4" w:space="0" w:color="auto"/>
-              <w:right w:val="single" w:sz="4" w:space="0" w:color="auto"/>
-            </w:tcBorders>
-          </w:tcPr>
-          <w:p>
-            <w:pPr>
-              <w:spacing w:line="240" w:lineRule="auto"/>
-              <w:contextualSpacing/>
-              <w:rPr>
-                <w:rFonts w:cs="Arial"/>
-                <w:b/>
-                <w:sz w:val="20"/>
-                <w:szCs w:val="20"/>
-              </w:rPr>
-            </w:pPr>
-          </w:p>
-        </w:tc>
-        <w:tc>
-          <w:tcPr>
-            <w:tcW w:w="2694" w:type="dxa"/>
-            <w:tcBorders>
-              <w:top w:val="single" w:sz="4" w:space="0" w:color="auto"/>
-              <w:left w:val="single" w:sz="4" w:space="0" w:color="auto"/>
-              <w:bottom w:val="nil"/>
-              <w:right w:val="single" w:sz="4" w:space="0" w:color="auto"/>
-            </w:tcBorders>
-          </w:tcPr>
-          <w:p>
-            <w:pPr>
-              <w:spacing w:line="240" w:lineRule="auto"/>
-              <w:contextualSpacing/>
-              <w:rPr>
-                <w:rFonts w:cs="Arial"/>
-                <w:b/>
-                <w:sz w:val="8"/>
-                <w:szCs w:val="8"/>
-              </w:rPr>
-            </w:pPr>
-          </w:p>
-        </w:tc>
-      </w:tr>
-      <w:tr>
-        <w:tc>
-          <w:tcPr>
-            <w:tcW w:w="7655" w:type="dxa"/>
-          </w:tcPr>
-          <w:p>
-            <w:pPr>
-              <w:spacing w:line="240" w:lineRule="auto"/>
-              <w:contextualSpacing/>
-              <w:rPr>
-                <w:rFonts w:cs="Arial"/>
-                <w:sz w:val="16"/>
-                <w:szCs w:val="16"/>
-                <w:lang w:eastAsia="en-GB"/>
-              </w:rPr>
-            </w:pPr>
-            <w:r>
-              <w:rPr>
-                <w:rFonts w:cs="Arial"/>
-                <w:sz w:val="16"/>
-                <w:szCs w:val="16"/>
-                <w:lang w:eastAsia="en-GB"/>
-              </w:rPr>
-              <w:t>Ensuring you keep your back straight and in alignment adopt a Protective Stance with your front foot under the point contact.</w:t>
-            </w:r>
-          </w:p>
-        </w:tc>
-        <w:tc>
-          <w:tcPr>
-            <w:tcW w:w="425" w:type="dxa"/>
-            <w:tcBorders>
-              <w:right w:val="single" w:sz="4" w:space="0" w:color="auto"/>
-            </w:tcBorders>
-          </w:tcPr>
-          <w:p>
-            <w:pPr>
-              <w:spacing w:line="240" w:lineRule="auto"/>
-              <w:contextualSpacing/>
-              <w:rPr>
-                <w:rFonts w:cs="Arial"/>
-                <w:b/>
-                <w:sz w:val="20"/>
-                <w:szCs w:val="20"/>
-              </w:rPr>
-            </w:pPr>
-          </w:p>
-        </w:tc>
-        <w:tc>
-          <w:tcPr>
-            <w:tcW w:w="2694" w:type="dxa"/>
-            <w:tcBorders>
-              <w:top w:val="nil"/>
-              <w:left w:val="single" w:sz="4" w:space="0" w:color="auto"/>
-              <w:bottom w:val="nil"/>
-              <w:right w:val="single" w:sz="4" w:space="0" w:color="auto"/>
-            </w:tcBorders>
-          </w:tcPr>
-          <w:p>
-            <w:pPr>
-              <w:spacing w:line="240" w:lineRule="auto"/>
-              <w:contextualSpacing/>
-              <w:rPr>
-                <w:rFonts w:cs="Arial"/>
-                <w:b/>
-                <w:sz w:val="8"/>
-                <w:szCs w:val="8"/>
-              </w:rPr>
-            </w:pPr>
-          </w:p>
-        </w:tc>
-      </w:tr>
-      <w:tr>
-        <w:tc>
-          <w:tcPr>
-            <w:tcW w:w="7655" w:type="dxa"/>
-          </w:tcPr>
-          <w:p>
-            <w:pPr>
-              <w:spacing w:line="240" w:lineRule="auto"/>
-              <w:contextualSpacing/>
-              <w:rPr>
-                <w:rFonts w:cs="Arial"/>
-                <w:sz w:val="16"/>
-                <w:szCs w:val="16"/>
-                <w:lang w:eastAsia="en-GB"/>
-              </w:rPr>
-            </w:pPr>
-            <w:r>
-              <w:rPr>
-                <w:rFonts w:cs="Arial"/>
-                <w:sz w:val="16"/>
-                <w:szCs w:val="16"/>
-              </w:rPr>
-              <w:t>Assess the communicative function of this behaviour</w:t>
-            </w:r>
-            <w:r>
-              <w:rPr>
-                <w:rFonts w:cs="Arial"/>
-                <w:sz w:val="16"/>
-                <w:szCs w:val="16"/>
-              </w:rPr>
-              <w:t>.</w:t>
-            </w:r>
-          </w:p>
-        </w:tc>
-        <w:tc>
-          <w:tcPr>
-            <w:tcW w:w="425" w:type="dxa"/>
-            <w:tcBorders>
-              <w:right w:val="single" w:sz="4" w:space="0" w:color="auto"/>
-            </w:tcBorders>
-          </w:tcPr>
-          <w:p>
-            <w:pPr>
-              <w:spacing w:line="240" w:lineRule="auto"/>
-              <w:contextualSpacing/>
-              <w:rPr>
-                <w:rFonts w:cs="Arial"/>
-                <w:b/>
-                <w:sz w:val="20"/>
-                <w:szCs w:val="20"/>
-              </w:rPr>
-            </w:pPr>
-          </w:p>
-        </w:tc>
-        <w:tc>
-          <w:tcPr>
-            <w:tcW w:w="2694" w:type="dxa"/>
-            <w:tcBorders>
-              <w:top w:val="nil"/>
-              <w:left w:val="single" w:sz="4" w:space="0" w:color="auto"/>
-              <w:bottom w:val="nil"/>
-              <w:right w:val="single" w:sz="4" w:space="0" w:color="auto"/>
-            </w:tcBorders>
-          </w:tcPr>
-          <w:p>
-            <w:pPr>
-              <w:spacing w:line="240" w:lineRule="auto"/>
-              <w:contextualSpacing/>
-              <w:rPr>
-                <w:rFonts w:cs="Arial"/>
-                <w:b/>
-                <w:sz w:val="8"/>
-                <w:szCs w:val="8"/>
-              </w:rPr>
-            </w:pPr>
-          </w:p>
-        </w:tc>
-      </w:tr>
-      <w:tr>
-        <w:tc>
-          <w:tcPr>
-            <w:tcW w:w="7655" w:type="dxa"/>
-          </w:tcPr>
-          <w:p>
-            <w:pPr>
-              <w:spacing w:line="240" w:lineRule="auto"/>
-              <w:contextualSpacing/>
-              <w:rPr>
-                <w:rFonts w:cs="Arial"/>
-                <w:sz w:val="16"/>
-                <w:szCs w:val="16"/>
-                <w:lang w:eastAsia="en-GB"/>
-              </w:rPr>
-            </w:pPr>
-            <w:r>
-              <w:rPr>
-                <w:rFonts w:cs="Arial"/>
-                <w:sz w:val="16"/>
-                <w:szCs w:val="16"/>
-              </w:rPr>
-              <w:t>If a release is required make a fist</w:t>
-            </w:r>
-            <w:r>
-              <w:rPr>
-                <w:rFonts w:cs="Arial"/>
-                <w:sz w:val="16"/>
-                <w:szCs w:val="16"/>
-              </w:rPr>
-              <w:t>.</w:t>
-            </w:r>
-          </w:p>
-        </w:tc>
-        <w:tc>
-          <w:tcPr>
-            <w:tcW w:w="425" w:type="dxa"/>
-            <w:tcBorders>
-              <w:right w:val="single" w:sz="4" w:space="0" w:color="auto"/>
-            </w:tcBorders>
-          </w:tcPr>
-          <w:p>
-            <w:pPr>
-              <w:spacing w:line="240" w:lineRule="auto"/>
-              <w:contextualSpacing/>
-              <w:rPr>
-                <w:rFonts w:cs="Arial"/>
-                <w:b/>
-                <w:sz w:val="20"/>
-                <w:szCs w:val="20"/>
-              </w:rPr>
-            </w:pPr>
-          </w:p>
-        </w:tc>
-        <w:tc>
-          <w:tcPr>
-            <w:tcW w:w="2694" w:type="dxa"/>
-            <w:tcBorders>
-              <w:top w:val="nil"/>
-              <w:left w:val="single" w:sz="4" w:space="0" w:color="auto"/>
-              <w:bottom w:val="nil"/>
-              <w:right w:val="single" w:sz="4" w:space="0" w:color="auto"/>
-            </w:tcBorders>
-          </w:tcPr>
-          <w:p>
-            <w:pPr>
-              <w:spacing w:line="240" w:lineRule="auto"/>
-              <w:contextualSpacing/>
-              <w:rPr>
-                <w:rFonts w:cs="Arial"/>
-                <w:b/>
-                <w:sz w:val="8"/>
-                <w:szCs w:val="8"/>
-              </w:rPr>
-            </w:pPr>
-          </w:p>
-        </w:tc>
-      </w:tr>
-      <w:tr>
-        <w:tc>
-          <w:tcPr>
-            <w:tcW w:w="7655" w:type="dxa"/>
-          </w:tcPr>
-          <w:p>
-            <w:pPr>
-              <w:spacing w:line="240" w:lineRule="auto"/>
-              <w:contextualSpacing/>
-              <w:rPr>
-                <w:rFonts w:cs="Arial"/>
-                <w:sz w:val="16"/>
-                <w:szCs w:val="16"/>
-                <w:lang w:eastAsia="en-GB"/>
-              </w:rPr>
-            </w:pPr>
-            <w:r>
-              <w:rPr>
-                <w:rFonts w:cs="Arial"/>
-                <w:sz w:val="16"/>
-                <w:szCs w:val="16"/>
-                <w:lang w:eastAsia="en-GB"/>
-              </w:rPr>
-              <w:t>Twist your arm so that the narrow part is adjacent to the gap between the fingers and thumb.</w:t>
-            </w:r>
-          </w:p>
-        </w:tc>
-        <w:tc>
-          <w:tcPr>
-            <w:tcW w:w="425" w:type="dxa"/>
-            <w:tcBorders>
-              <w:right w:val="single" w:sz="4" w:space="0" w:color="auto"/>
-            </w:tcBorders>
-          </w:tcPr>
-          <w:p>
-            <w:pPr>
-              <w:spacing w:line="240" w:lineRule="auto"/>
-              <w:contextualSpacing/>
-              <w:rPr>
-                <w:rFonts w:cs="Arial"/>
-                <w:b/>
-                <w:sz w:val="20"/>
-                <w:szCs w:val="20"/>
-              </w:rPr>
-            </w:pPr>
-          </w:p>
-        </w:tc>
-        <w:tc>
-          <w:tcPr>
-            <w:tcW w:w="2694" w:type="dxa"/>
-            <w:tcBorders>
-              <w:top w:val="nil"/>
-              <w:left w:val="single" w:sz="4" w:space="0" w:color="auto"/>
-              <w:bottom w:val="nil"/>
-              <w:right w:val="single" w:sz="4" w:space="0" w:color="auto"/>
-            </w:tcBorders>
-          </w:tcPr>
-          <w:p>
-            <w:pPr>
-              <w:spacing w:line="240" w:lineRule="auto"/>
-              <w:contextualSpacing/>
-              <w:rPr>
-                <w:rFonts w:cs="Arial"/>
-                <w:b/>
-                <w:sz w:val="8"/>
-                <w:szCs w:val="8"/>
-              </w:rPr>
-            </w:pPr>
-          </w:p>
-        </w:tc>
-      </w:tr>
-      <w:tr>
-        <w:tc>
-          <w:tcPr>
-            <w:tcW w:w="7655" w:type="dxa"/>
-          </w:tcPr>
-          <w:p>
-            <w:pPr>
-              <w:spacing w:line="240" w:lineRule="auto"/>
-              <w:contextualSpacing/>
-              <w:rPr>
-                <w:rFonts w:cs="Arial"/>
-                <w:sz w:val="16"/>
-                <w:szCs w:val="16"/>
-                <w:lang w:eastAsia="en-GB"/>
-              </w:rPr>
-            </w:pPr>
-            <w:r>
-              <w:rPr>
-                <w:rFonts w:cs="Arial"/>
-                <w:sz w:val="16"/>
-                <w:szCs w:val="16"/>
-                <w:lang w:eastAsia="en-GB"/>
-              </w:rPr>
-              <w:t>Move lower body weight forward whilst keeping your back straight. This will sp</w:t>
-            </w:r>
-            <w:r>
-              <w:rPr>
-                <w:rFonts w:cs="Arial"/>
-                <w:sz w:val="16"/>
-                <w:szCs w:val="16"/>
-                <w:lang w:eastAsia="en-GB"/>
-              </w:rPr>
-              <w:t xml:space="preserve">lint </w:t>
-            </w:r>
-            <w:r>
-              <w:rPr>
-                <w:rFonts w:cs="Arial"/>
-                <w:sz w:val="16"/>
-                <w:szCs w:val="16"/>
-                <w:lang w:eastAsia="en-GB"/>
-              </w:rPr>
-              <w:t>upper arm to body</w:t>
-            </w:r>
-            <w:r>
-              <w:rPr>
-                <w:rFonts w:cs="Arial"/>
-                <w:sz w:val="16"/>
-                <w:szCs w:val="16"/>
-                <w:lang w:eastAsia="en-GB"/>
-              </w:rPr>
-              <w:t xml:space="preserve">, </w:t>
-            </w:r>
-            <w:r>
-              <w:rPr>
-                <w:rFonts w:cs="Arial"/>
-                <w:sz w:val="16"/>
-                <w:szCs w:val="16"/>
-                <w:lang w:eastAsia="en-GB"/>
-              </w:rPr>
-              <w:t>keep head away.</w:t>
-            </w:r>
-          </w:p>
-        </w:tc>
-        <w:tc>
-          <w:tcPr>
-            <w:tcW w:w="425" w:type="dxa"/>
-            <w:tcBorders>
-              <w:right w:val="single" w:sz="4" w:space="0" w:color="auto"/>
-            </w:tcBorders>
-          </w:tcPr>
-          <w:p>
-            <w:pPr>
-              <w:spacing w:line="240" w:lineRule="auto"/>
-              <w:contextualSpacing/>
-              <w:rPr>
-                <w:rFonts w:cs="Arial"/>
-                <w:b/>
-                <w:sz w:val="20"/>
-                <w:szCs w:val="20"/>
-              </w:rPr>
-            </w:pPr>
-          </w:p>
-        </w:tc>
-        <w:tc>
-          <w:tcPr>
-            <w:tcW w:w="2694" w:type="dxa"/>
-            <w:tcBorders>
-              <w:top w:val="nil"/>
-              <w:left w:val="single" w:sz="4" w:space="0" w:color="auto"/>
-              <w:bottom w:val="nil"/>
-              <w:right w:val="single" w:sz="4" w:space="0" w:color="auto"/>
-            </w:tcBorders>
-          </w:tcPr>
-          <w:p>
-            <w:pPr>
-              <w:spacing w:line="240" w:lineRule="auto"/>
-              <w:contextualSpacing/>
-              <w:rPr>
-                <w:rFonts w:cs="Arial"/>
-                <w:b/>
-                <w:sz w:val="8"/>
-                <w:szCs w:val="8"/>
-              </w:rPr>
-            </w:pPr>
-          </w:p>
-        </w:tc>
-      </w:tr>
-      <w:tr>
-        <w:tc>
-          <w:tcPr>
-            <w:tcW w:w="7655" w:type="dxa"/>
-          </w:tcPr>
-          <w:p>
-            <w:pPr>
-              <w:spacing w:line="240" w:lineRule="auto"/>
-              <w:contextualSpacing/>
-              <w:rPr>
-                <w:rFonts w:cs="Arial"/>
-                <w:sz w:val="16"/>
-                <w:szCs w:val="16"/>
-                <w:lang w:eastAsia="en-GB"/>
-              </w:rPr>
-            </w:pPr>
-            <w:r>
-              <w:rPr>
-                <w:rFonts w:cs="Arial"/>
-                <w:sz w:val="16"/>
-                <w:szCs w:val="16"/>
-                <w:lang w:eastAsia="en-GB"/>
-              </w:rPr>
-              <w:t>Using a whole body movement move backwards bringing your arm out through the gap and in towards your abdomen. Step and slide as with Protective Stance.</w:t>
-            </w:r>
-          </w:p>
-        </w:tc>
-        <w:tc>
-          <w:tcPr>
-            <w:tcW w:w="425" w:type="dxa"/>
-            <w:tcBorders>
-              <w:right w:val="single" w:sz="4" w:space="0" w:color="auto"/>
-            </w:tcBorders>
-          </w:tcPr>
-          <w:p>
-            <w:pPr>
-              <w:spacing w:line="240" w:lineRule="auto"/>
-              <w:contextualSpacing/>
-              <w:rPr>
-                <w:rFonts w:cs="Arial"/>
-                <w:b/>
-                <w:sz w:val="20"/>
-                <w:szCs w:val="20"/>
-              </w:rPr>
-            </w:pPr>
-          </w:p>
-        </w:tc>
-        <w:tc>
-          <w:tcPr>
-            <w:tcW w:w="2694" w:type="dxa"/>
-            <w:tcBorders>
-              <w:top w:val="nil"/>
-              <w:left w:val="single" w:sz="4" w:space="0" w:color="auto"/>
-              <w:bottom w:val="nil"/>
-              <w:right w:val="single" w:sz="4" w:space="0" w:color="auto"/>
-            </w:tcBorders>
-          </w:tcPr>
-          <w:p>
-            <w:pPr>
-              <w:spacing w:line="240" w:lineRule="auto"/>
-              <w:contextualSpacing/>
-              <w:rPr>
-                <w:rFonts w:cs="Arial"/>
-                <w:b/>
-                <w:sz w:val="8"/>
-                <w:szCs w:val="8"/>
-              </w:rPr>
-            </w:pPr>
-          </w:p>
-        </w:tc>
-      </w:tr>
-      <w:tr>
-        <w:tc>
-          <w:tcPr>
-            <w:tcW w:w="7655" w:type="dxa"/>
-          </w:tcPr>
-          <w:p>
-            <w:pPr>
-              <w:spacing w:line="240" w:lineRule="auto"/>
-              <w:contextualSpacing/>
-              <w:rPr>
-                <w:rFonts w:cs="Arial"/>
-                <w:sz w:val="16"/>
-                <w:szCs w:val="16"/>
-              </w:rPr>
-            </w:pPr>
-            <w:r>
-              <w:rPr>
-                <w:rFonts w:cs="Arial"/>
-                <w:sz w:val="16"/>
-                <w:szCs w:val="16"/>
-              </w:rPr>
-              <w:t xml:space="preserve">Assess what next. </w:t>
-            </w:r>
-          </w:p>
-        </w:tc>
-        <w:tc>
-          <w:tcPr>
-            <w:tcW w:w="425" w:type="dxa"/>
-            <w:tcBorders>
-              <w:right w:val="single" w:sz="4" w:space="0" w:color="auto"/>
-            </w:tcBorders>
-          </w:tcPr>
-          <w:p>
-            <w:pPr>
-              <w:spacing w:line="240" w:lineRule="auto"/>
-              <w:contextualSpacing/>
-              <w:rPr>
-                <w:rFonts w:cs="Arial"/>
-                <w:b/>
-                <w:sz w:val="20"/>
-                <w:szCs w:val="20"/>
-              </w:rPr>
-            </w:pPr>
-          </w:p>
-        </w:tc>
-        <w:tc>
-          <w:tcPr>
-            <w:tcW w:w="2694" w:type="dxa"/>
-            <w:tcBorders>
-              <w:top w:val="nil"/>
-              <w:left w:val="single" w:sz="4" w:space="0" w:color="auto"/>
-              <w:bottom w:val="nil"/>
-              <w:right w:val="single" w:sz="4" w:space="0" w:color="auto"/>
-            </w:tcBorders>
-          </w:tcPr>
-          <w:p>
-            <w:pPr>
-              <w:spacing w:line="240" w:lineRule="auto"/>
-              <w:contextualSpacing/>
-              <w:rPr>
-                <w:rFonts w:cs="Arial"/>
-                <w:b/>
-                <w:sz w:val="8"/>
-                <w:szCs w:val="8"/>
-              </w:rPr>
-            </w:pPr>
-          </w:p>
-        </w:tc>
-      </w:tr>
-      <w:tr>
-        <w:tc>
-          <w:tcPr>
-            <w:tcW w:w="7655" w:type="dxa"/>
-          </w:tcPr>
-          <w:p>
-            <w:pPr>
-              <w:spacing w:line="240" w:lineRule="auto"/>
-              <w:contextualSpacing/>
-              <w:rPr>
-                <w:rFonts w:cs="Arial"/>
-                <w:sz w:val="16"/>
-                <w:szCs w:val="16"/>
-              </w:rPr>
-            </w:pPr>
-            <w:r>
-              <w:rPr>
-                <w:rFonts w:cs="Arial"/>
-                <w:sz w:val="16"/>
-                <w:szCs w:val="16"/>
-              </w:rPr>
-              <w:t xml:space="preserve">Health &amp; </w:t>
-            </w:r>
-            <w:r>
-              <w:rPr>
-                <w:rFonts w:cs="Arial"/>
-                <w:sz w:val="16"/>
-                <w:szCs w:val="16"/>
-              </w:rPr>
-              <w:t>S</w:t>
-            </w:r>
-            <w:r>
-              <w:rPr>
-                <w:rFonts w:cs="Arial"/>
-                <w:sz w:val="16"/>
-                <w:szCs w:val="16"/>
-              </w:rPr>
-              <w:t>afety.</w:t>
-            </w:r>
-          </w:p>
-        </w:tc>
-        <w:tc>
-          <w:tcPr>
-            <w:tcW w:w="425" w:type="dxa"/>
-            <w:tcBorders>
-              <w:right w:val="single" w:sz="4" w:space="0" w:color="auto"/>
-            </w:tcBorders>
-          </w:tcPr>
-          <w:p>
-            <w:pPr>
-              <w:spacing w:line="240" w:lineRule="auto"/>
-              <w:contextualSpacing/>
-              <w:rPr>
-                <w:rFonts w:cs="Arial"/>
-                <w:b/>
-                <w:sz w:val="20"/>
-                <w:szCs w:val="20"/>
-              </w:rPr>
-            </w:pPr>
-          </w:p>
-        </w:tc>
-        <w:tc>
-          <w:tcPr>
-            <w:tcW w:w="2694" w:type="dxa"/>
-            <w:tcBorders>
-              <w:top w:val="nil"/>
-              <w:left w:val="single" w:sz="4" w:space="0" w:color="auto"/>
-              <w:bottom w:val="nil"/>
-              <w:right w:val="single" w:sz="4" w:space="0" w:color="auto"/>
-            </w:tcBorders>
-          </w:tcPr>
-          <w:p>
-            <w:pPr>
-              <w:spacing w:line="240" w:lineRule="auto"/>
-              <w:contextualSpacing/>
-              <w:rPr>
-                <w:rFonts w:cs="Arial"/>
-                <w:b/>
-                <w:sz w:val="8"/>
-                <w:szCs w:val="8"/>
-              </w:rPr>
-            </w:pPr>
-          </w:p>
-        </w:tc>
-      </w:tr>
-      <w:tr>
-        <w:tc>
-          <w:tcPr>
-            <w:tcW w:w="7655" w:type="dxa"/>
-            <w:tcBorders>
-              <w:top w:val="single" w:sz="4" w:space="0" w:color="auto"/>
-              <w:left w:val="nil"/>
-              <w:bottom w:val="nil"/>
-              <w:right w:val="single" w:sz="4" w:space="0" w:color="auto"/>
-            </w:tcBorders>
-          </w:tcPr>
-          <w:p>
-            <w:pPr>
-              <w:spacing w:line="240" w:lineRule="auto"/>
-              <w:contextualSpacing/>
-              <w:jc w:val="right"/>
-              <w:rPr>
-                <w:rFonts w:cs="Arial"/>
-                <w:sz w:val="16"/>
-                <w:szCs w:val="16"/>
-              </w:rPr>
-            </w:pPr>
-            <w:r>
-              <w:rPr>
-                <w:rFonts w:cs="Arial"/>
-                <w:b/>
-                <w:color w:val="FF0000"/>
-                <w:sz w:val="16"/>
-                <w:szCs w:val="16"/>
-              </w:rPr>
-              <w:t>Pass / Refer</w:t>
-            </w:r>
-          </w:p>
-        </w:tc>
-        <w:tc>
-          <w:tcPr>
-            <w:tcW w:w="425" w:type="dxa"/>
-            <w:tcBorders>
-              <w:top w:val="single" w:sz="4" w:space="0" w:color="auto"/>
-              <w:left w:val="single" w:sz="4" w:space="0" w:color="auto"/>
-              <w:bottom w:val="single" w:sz="4" w:space="0" w:color="auto"/>
-              <w:right w:val="single" w:sz="4" w:space="0" w:color="auto"/>
-            </w:tcBorders>
-          </w:tcPr>
-          <w:p>
-            <w:pPr>
-              <w:spacing w:line="240" w:lineRule="auto"/>
-              <w:contextualSpacing/>
-              <w:rPr>
-                <w:rFonts w:cs="Arial"/>
-                <w:b/>
-                <w:sz w:val="20"/>
-                <w:szCs w:val="20"/>
-              </w:rPr>
-            </w:pPr>
-          </w:p>
-        </w:tc>
-        <w:tc>
-          <w:tcPr>
-            <w:tcW w:w="2694" w:type="dxa"/>
-            <w:tcBorders>
-              <w:top w:val="nil"/>
-              <w:left w:val="single" w:sz="4" w:space="0" w:color="auto"/>
-              <w:bottom w:val="single" w:sz="4" w:space="0" w:color="auto"/>
-              <w:right w:val="single" w:sz="4" w:space="0" w:color="auto"/>
-            </w:tcBorders>
-          </w:tcPr>
-          <w:p>
-            <w:pPr>
-              <w:spacing w:line="240" w:lineRule="auto"/>
-              <w:contextualSpacing/>
-              <w:rPr>
-                <w:rFonts w:cs="Arial"/>
-                <w:b/>
-                <w:sz w:val="16"/>
-                <w:szCs w:val="16"/>
-              </w:rPr>
-            </w:pPr>
-          </w:p>
-        </w:tc>
-      </w:tr>
-    </w:tbl>
-    <w:p>
-      <w:pPr>
-        <w:spacing w:line="240" w:lineRule="auto"/>
-        <w:ind w:right="-284" w:hanging="284"/>
-        <w:contextualSpacing/>
-        <w:rPr>
-          <w:rFonts w:cs="Arial"/>
-          <w:b/>
-        </w:rPr>
-      </w:pPr>
     </w:p>
     <w:p>
       <w:pPr>
@@ -2258,7 +195,7 @@
                 <w:sz w:val="20"/>
                 <w:szCs w:val="20"/>
               </w:rPr>
-              <w:t xml:space="preserve">Two Person Arm Support </w:t>
+              <w:t xml:space="preserve">Front Choke Release </w:t>
             </w:r>
             <w:r>
               <w:rPr>
@@ -2276,7 +213,7 @@
                 <w:sz w:val="20"/>
                 <w:szCs w:val="20"/>
               </w:rPr>
-              <w:t>RPS</w:t>
+              <w:t>PS</w:t>
             </w:r>
             <w:r>
               <w:rPr>
@@ -2294,27 +231,7 @@
                 <w:sz w:val="20"/>
                 <w:szCs w:val="20"/>
               </w:rPr>
-              <w:t>2</w:t>
-            </w:r>
-            <w:proofErr w:type="gramStart"/>
-            <w:r>
-              <w:rPr>
-                <w:rFonts w:cs="Arial"/>
-                <w:color w:val="FF0000"/>
-                <w:sz w:val="20"/>
-                <w:szCs w:val="20"/>
-              </w:rPr>
-              <w:t xml:space="preserve">   (</w:t>
-            </w:r>
-            <w:proofErr w:type="gramEnd"/>
-            <w:r>
-              <w:rPr>
-                <w:rFonts w:cs="Arial"/>
-                <w:color w:val="FF0000"/>
-                <w:sz w:val="20"/>
-                <w:szCs w:val="20"/>
-              </w:rPr>
-              <w:t>Restrictive)</w:t>
+              <w:t>3   (Restrictive Component)</w:t>
             </w:r>
           </w:p>
         </w:tc>
@@ -2412,7 +329,7 @@
                 <w:szCs w:val="16"/>
                 <w:lang w:eastAsia="en-GB"/>
               </w:rPr>
-              <w:t xml:space="preserve">This intervention introduces the concept of the Lead and Support Person. </w:t>
+              <w:t>From a Stance position grasp the individual’s forearm’s palms down thumb underneath.</w:t>
             </w:r>
           </w:p>
         </w:tc>
@@ -2484,7 +401,7 @@
                 <w:szCs w:val="16"/>
                 <w:lang w:eastAsia="en-GB"/>
               </w:rPr>
-              <w:t xml:space="preserve">You need to gradient into this intervention at the same time, approach from 45 degrees. </w:t>
+              <w:t>Keeping your elbows tucked in move the individual’s arms up and down in a piston like movement to release the grasp.</w:t>
             </w:r>
           </w:p>
         </w:tc>
@@ -2555,7 +472,7 @@
                 <w:szCs w:val="16"/>
                 <w:lang w:eastAsia="en-GB"/>
               </w:rPr>
-              <w:t>Place nearest leg forward Protective Stance position; take your outside arm across your body.</w:t>
+              <w:t>Once released step back into a Protective Stance cross the individual’s forearms as for Front Arm Catch.</w:t>
             </w:r>
           </w:p>
         </w:tc>
@@ -2626,7 +543,7 @@
                 <w:szCs w:val="16"/>
                 <w:lang w:eastAsia="en-GB"/>
               </w:rPr>
-              <w:t xml:space="preserve">Grasp individuals forearm palms down thumb underneath. </w:t>
+              <w:t>Assess what next.</w:t>
             </w:r>
           </w:p>
         </w:tc>
@@ -2697,246 +614,7 @@
                 <w:szCs w:val="16"/>
                 <w:lang w:eastAsia="en-GB"/>
               </w:rPr>
-              <w:t>With your inside hand ensure open palm, fingers and thumb together to support individuals upper arm.</w:t>
-            </w:r>
-          </w:p>
-        </w:tc>
-        <w:tc>
-          <w:tcPr>
-            <w:tcW w:w="533" w:type="dxa"/>
-            <w:tcBorders>
-              <w:right w:val="single" w:sz="4" w:space="0" w:color="auto"/>
-            </w:tcBorders>
-          </w:tcPr>
-          <w:p>
-            <w:pPr>
-              <w:spacing w:line="240" w:lineRule="auto"/>
-              <w:contextualSpacing/>
-              <w:rPr>
-                <w:rFonts w:cs="Arial"/>
-                <w:b/>
-                <w:sz w:val="8"/>
-                <w:szCs w:val="8"/>
-              </w:rPr>
-            </w:pPr>
-          </w:p>
-        </w:tc>
-        <w:tc>
-          <w:tcPr>
-            <w:tcW w:w="2657" w:type="dxa"/>
-            <w:tcBorders>
-              <w:top w:val="nil"/>
-              <w:left w:val="single" w:sz="4" w:space="0" w:color="auto"/>
-              <w:bottom w:val="nil"/>
-              <w:right w:val="single" w:sz="4" w:space="0" w:color="auto"/>
-            </w:tcBorders>
-          </w:tcPr>
-          <w:p>
-            <w:pPr>
-              <w:spacing w:line="240" w:lineRule="auto"/>
-              <w:contextualSpacing/>
-              <w:rPr>
-                <w:rFonts w:cs="Arial"/>
-                <w:b/>
-                <w:sz w:val="8"/>
-                <w:szCs w:val="8"/>
-              </w:rPr>
-            </w:pPr>
-          </w:p>
-        </w:tc>
-      </w:tr>
-      <w:tr>
-        <w:tc>
-          <w:tcPr>
-            <w:tcW w:w="7584" w:type="dxa"/>
-          </w:tcPr>
-          <w:p>
-            <w:pPr>
-              <w:spacing w:line="240" w:lineRule="auto"/>
-              <w:contextualSpacing/>
-              <w:rPr>
-                <w:rFonts w:cs="Arial"/>
-                <w:sz w:val="16"/>
-                <w:szCs w:val="16"/>
-                <w:lang w:eastAsia="en-GB"/>
-              </w:rPr>
-            </w:pPr>
-            <w:r>
-              <w:rPr>
-                <w:rFonts w:cs="Arial"/>
-                <w:sz w:val="16"/>
-                <w:szCs w:val="16"/>
-                <w:lang w:eastAsia="en-GB"/>
-              </w:rPr>
-              <w:t>Lead to monitor health and safety and indicates when to move, plus when to gradient out.</w:t>
-            </w:r>
-          </w:p>
-        </w:tc>
-        <w:tc>
-          <w:tcPr>
-            <w:tcW w:w="533" w:type="dxa"/>
-            <w:tcBorders>
-              <w:right w:val="single" w:sz="4" w:space="0" w:color="auto"/>
-            </w:tcBorders>
-          </w:tcPr>
-          <w:p>
-            <w:pPr>
-              <w:spacing w:line="240" w:lineRule="auto"/>
-              <w:contextualSpacing/>
-              <w:rPr>
-                <w:rFonts w:cs="Arial"/>
-                <w:b/>
-                <w:sz w:val="8"/>
-                <w:szCs w:val="8"/>
-              </w:rPr>
-            </w:pPr>
-          </w:p>
-        </w:tc>
-        <w:tc>
-          <w:tcPr>
-            <w:tcW w:w="2657" w:type="dxa"/>
-            <w:tcBorders>
-              <w:top w:val="nil"/>
-              <w:left w:val="single" w:sz="4" w:space="0" w:color="auto"/>
-              <w:bottom w:val="nil"/>
-              <w:right w:val="single" w:sz="4" w:space="0" w:color="auto"/>
-            </w:tcBorders>
-          </w:tcPr>
-          <w:p>
-            <w:pPr>
-              <w:spacing w:line="240" w:lineRule="auto"/>
-              <w:contextualSpacing/>
-              <w:rPr>
-                <w:rFonts w:cs="Arial"/>
-                <w:b/>
-                <w:sz w:val="8"/>
-                <w:szCs w:val="8"/>
-              </w:rPr>
-            </w:pPr>
-          </w:p>
-          <w:p>
-            <w:pPr>
-              <w:spacing w:line="240" w:lineRule="auto"/>
-              <w:contextualSpacing/>
-              <w:rPr>
-                <w:rFonts w:cs="Arial"/>
-                <w:b/>
-                <w:sz w:val="8"/>
-                <w:szCs w:val="8"/>
-              </w:rPr>
-            </w:pPr>
-          </w:p>
-        </w:tc>
-      </w:tr>
-      <w:tr>
-        <w:tc>
-          <w:tcPr>
-            <w:tcW w:w="7584" w:type="dxa"/>
-          </w:tcPr>
-          <w:p>
-            <w:pPr>
-              <w:spacing w:line="240" w:lineRule="auto"/>
-              <w:contextualSpacing/>
-              <w:rPr>
-                <w:rFonts w:cs="Arial"/>
-                <w:sz w:val="16"/>
-                <w:szCs w:val="16"/>
-                <w:lang w:eastAsia="en-GB"/>
-              </w:rPr>
-            </w:pPr>
-            <w:r>
-              <w:rPr>
-                <w:rFonts w:cs="Arial"/>
-                <w:sz w:val="16"/>
-                <w:szCs w:val="16"/>
-                <w:lang w:eastAsia="en-GB"/>
-              </w:rPr>
-              <w:t>Gradient into a less restrictive intervention.</w:t>
-            </w:r>
-          </w:p>
-        </w:tc>
-        <w:tc>
-          <w:tcPr>
-            <w:tcW w:w="533" w:type="dxa"/>
-            <w:tcBorders>
-              <w:right w:val="single" w:sz="4" w:space="0" w:color="auto"/>
-            </w:tcBorders>
-          </w:tcPr>
-          <w:p>
-            <w:pPr>
-              <w:spacing w:line="240" w:lineRule="auto"/>
-              <w:contextualSpacing/>
-              <w:rPr>
-                <w:rFonts w:cs="Arial"/>
-                <w:b/>
-                <w:sz w:val="8"/>
-                <w:szCs w:val="8"/>
-              </w:rPr>
-            </w:pPr>
-          </w:p>
-        </w:tc>
-        <w:tc>
-          <w:tcPr>
-            <w:tcW w:w="2657" w:type="dxa"/>
-            <w:tcBorders>
-              <w:top w:val="nil"/>
-              <w:left w:val="single" w:sz="4" w:space="0" w:color="auto"/>
-              <w:bottom w:val="nil"/>
-              <w:right w:val="single" w:sz="4" w:space="0" w:color="auto"/>
-            </w:tcBorders>
-          </w:tcPr>
-          <w:p>
-            <w:pPr>
-              <w:spacing w:line="240" w:lineRule="auto"/>
-              <w:contextualSpacing/>
-              <w:rPr>
-                <w:rFonts w:cs="Arial"/>
-                <w:b/>
-                <w:sz w:val="8"/>
-                <w:szCs w:val="8"/>
-              </w:rPr>
-            </w:pPr>
-          </w:p>
-        </w:tc>
-      </w:tr>
-      <w:tr>
-        <w:tc>
-          <w:tcPr>
-            <w:tcW w:w="7584" w:type="dxa"/>
-          </w:tcPr>
-          <w:p>
-            <w:pPr>
-              <w:spacing w:line="240" w:lineRule="auto"/>
-              <w:contextualSpacing/>
-              <w:rPr>
-                <w:rFonts w:cs="Arial"/>
-                <w:sz w:val="16"/>
-                <w:szCs w:val="16"/>
-              </w:rPr>
-            </w:pPr>
-            <w:r>
-              <w:rPr>
-                <w:rFonts w:cs="Arial"/>
-                <w:sz w:val="16"/>
-                <w:szCs w:val="16"/>
-              </w:rPr>
-              <w:t xml:space="preserve">Health </w:t>
-            </w:r>
-            <w:r>
-              <w:rPr>
-                <w:rFonts w:cs="Arial"/>
-                <w:sz w:val="16"/>
-                <w:szCs w:val="16"/>
-              </w:rPr>
-              <w:t>&amp; S</w:t>
-            </w:r>
-            <w:r>
-              <w:rPr>
-                <w:rFonts w:cs="Arial"/>
-                <w:sz w:val="16"/>
-                <w:szCs w:val="16"/>
-              </w:rPr>
-              <w:t>afety.</w:t>
+              <w:t>Health and Safety / Aftercare.</w:t>
             </w:r>
           </w:p>
         </w:tc>
@@ -3079,6 +757,36 @@
     </w:p>
     <w:p>
       <w:pPr>
+        <w:ind w:right="-284" w:hanging="284"/>
+        <w:contextualSpacing/>
+        <w:rPr>
+          <w:rFonts w:cs="Arial"/>
+          <w:b/>
+        </w:rPr>
+      </w:pPr>
+    </w:p>
+    <w:p>
+      <w:pPr>
+        <w:ind w:right="-284" w:hanging="284"/>
+        <w:contextualSpacing/>
+        <w:rPr>
+          <w:rFonts w:cs="Arial"/>
+          <w:b/>
+        </w:rPr>
+      </w:pPr>
+    </w:p>
+    <w:p>
+      <w:pPr>
+        <w:ind w:right="-284" w:hanging="284"/>
+        <w:contextualSpacing/>
+        <w:rPr>
+          <w:rFonts w:cs="Arial"/>
+          <w:b/>
+        </w:rPr>
+      </w:pPr>
+    </w:p>
+    <w:p>
+      <w:pPr>
         <w:spacing w:line="240" w:lineRule="auto"/>
         <w:ind w:right="-284" w:hanging="284"/>
         <w:contextualSpacing/>
@@ -3087,24 +795,6 @@
           <w:b/>
         </w:rPr>
       </w:pPr>
-    </w:p>
-    <w:p>
-      <w:pPr>
-        <w:spacing w:line="240" w:lineRule="auto"/>
-        <w:ind w:right="-284" w:hanging="284"/>
-        <w:contextualSpacing/>
-        <w:rPr>
-          <w:rFonts w:cs="Arial"/>
-          <w:b/>
-        </w:rPr>
-      </w:pPr>
-    </w:p>
-    <w:p>
-      <w:pPr>
-        <w:spacing w:line="240" w:lineRule="auto"/>
-        <w:ind w:right="-284" w:hanging="284"/>
-        <w:contextualSpacing/>
-      </w:pPr>
       <w:r>
         <w:rPr>
           <w:rFonts w:cs="Arial"/>
@@ -3112,32 +802,22 @@
         </w:rPr>
         <w:t xml:space="preserve">Instructor </w:t>
       </w:r>
-      <w:proofErr w:type="gramStart"/>
       <w:r>
         <w:rPr>
           <w:rFonts w:cs="Arial"/>
           <w:b/>
         </w:rPr>
-        <w:t>Name:…</w:t>
-      </w:r>
-      <w:proofErr w:type="gramEnd"/>
-      <w:r>
-        <w:rPr>
-          <w:rFonts w:cs="Arial"/>
-          <w:b/>
-        </w:rPr>
-        <w:t xml:space="preserve">…………………………………………  </w:t>
+        <w:t xml:space="preserve">Name:……………………………………       </w:t>
       </w:r>
       <w:r>
         <w:rPr>
           <w:rFonts w:cs="Arial"/>
           <w:b/>
         </w:rPr>
-        <w:t xml:space="preserve">     Signature: ……………………………</w:t>
+        <w:t>Signature: …………………………………..</w:t>
       </w:r>
-      <w:bookmarkStart w:id="0" w:name="_GoBack"/>
-      <w:bookmarkEnd w:id="0"/>
     </w:p>
+    <w:p/>
     <w:sectPr>
       <w:headerReference w:type="even" r:id="rId8"/>
       <w:headerReference w:type="default" r:id="rId9"/>
@@ -3265,7 +945,7 @@
       <mc:AlternateContent>
         <mc:Choice Requires="wps">
           <w:drawing>
-            <wp:anchor distT="0" distB="0" distL="114300" distR="114300" simplePos="0" relativeHeight="251663360" behindDoc="0" locked="0" layoutInCell="1" allowOverlap="1" wp14:anchorId="2103B58B" wp14:editId="26585975">
+            <wp:anchor distT="0" distB="0" distL="114300" distR="114300" simplePos="0" relativeHeight="251663360" behindDoc="0" locked="0" layoutInCell="1" allowOverlap="1" wp14:anchorId="1F9345C6" wp14:editId="6FE887C8">
               <wp:simplePos x="0" y="0"/>
               <wp:positionH relativeFrom="column">
                 <wp:posOffset>-863600</wp:posOffset>
@@ -3415,7 +1095,7 @@
         </mc:Choice>
         <mc:Fallback>
           <w:pict>
-            <v:shapetype w14:anchorId="2103B58B" id="_x0000_t202" coordsize="21600,21600" o:spt="202" path="m,l,21600r21600,l21600,xe">
+            <v:shapetype w14:anchorId="1F9345C6" id="_x0000_t202" coordsize="21600,21600" o:spt="202" path="m,l,21600r21600,l21600,xe">
               <v:stroke joinstyle="miter"/>
               <v:path gradientshapeok="t" o:connecttype="rect"/>
             </v:shapetype>
@@ -3595,7 +1275,7 @@
       <mc:AlternateContent>
         <mc:Choice Requires="wps">
           <w:drawing>
-            <wp:anchor distT="45720" distB="45720" distL="114300" distR="114300" simplePos="0" relativeHeight="251659264" behindDoc="0" locked="0" layoutInCell="1" allowOverlap="1" wp14:anchorId="676E5437" wp14:editId="0EA1AD22">
+            <wp:anchor distT="45720" distB="45720" distL="114300" distR="114300" simplePos="0" relativeHeight="251659264" behindDoc="0" locked="0" layoutInCell="1" allowOverlap="1" wp14:anchorId="0AEAB172" wp14:editId="68A608DA">
               <wp:simplePos x="0" y="0"/>
               <wp:positionH relativeFrom="column">
                 <wp:posOffset>-739140</wp:posOffset>
@@ -3698,7 +1378,7 @@
         </mc:Choice>
         <mc:Fallback>
           <w:pict>
-            <v:shapetype w14:anchorId="676E5437" id="_x0000_t202" coordsize="21600,21600" o:spt="202" path="m,l,21600r21600,l21600,xe">
+            <v:shapetype w14:anchorId="0AEAB172" id="_x0000_t202" coordsize="21600,21600" o:spt="202" path="m,l,21600r21600,l21600,xe">
               <v:stroke joinstyle="miter"/>
               <v:path gradientshapeok="t" o:connecttype="rect"/>
             </v:shapetype>
@@ -3765,7 +1445,7 @@
       <mc:AlternateContent>
         <mc:Choice Requires="wps">
           <w:drawing>
-            <wp:anchor distT="45720" distB="45720" distL="114300" distR="114300" simplePos="0" relativeHeight="251661312" behindDoc="0" locked="0" layoutInCell="1" allowOverlap="1" wp14:anchorId="6B7B9B16" wp14:editId="7FF97B7F">
+            <wp:anchor distT="45720" distB="45720" distL="114300" distR="114300" simplePos="0" relativeHeight="251661312" behindDoc="0" locked="0" layoutInCell="1" allowOverlap="1" wp14:anchorId="44AE7401" wp14:editId="73A517E9">
               <wp:simplePos x="0" y="0"/>
               <wp:positionH relativeFrom="column">
                 <wp:posOffset>3994150</wp:posOffset>
@@ -3827,7 +1507,7 @@
                               </w14:textOutline>
                             </w:rPr>
                             <w:drawing>
-                              <wp:inline distT="0" distB="0" distL="0" distR="0" wp14:anchorId="67161177" wp14:editId="54A8EBF4">
+                              <wp:inline distT="0" distB="0" distL="0" distR="0" wp14:anchorId="72BA6300" wp14:editId="7374FE51">
                                 <wp:extent cx="2055495" cy="761771"/>
                                 <wp:effectExtent l="0" t="0" r="1905" b="635"/>
                                 <wp:docPr id="27" name="Picture 27"/>
@@ -3888,7 +1568,7 @@
         </mc:Choice>
         <mc:Fallback>
           <w:pict>
-            <v:shape w14:anchorId="6B7B9B16" id="_x0000_s1027" type="#_x0000_t202" style="position:absolute;left:0;text-align:left;margin-left:314.5pt;margin-top:-21.85pt;width:185.9pt;height:61.3pt;z-index:251661312;visibility:visible;mso-wrap-style:square;mso-width-percent:400;mso-height-percent:0;mso-wrap-distance-left:9pt;mso-wrap-distance-top:3.6pt;mso-wrap-distance-right:9pt;mso-wrap-distance-bottom:3.6pt;mso-position-horizontal:absolute;mso-position-horizontal-relative:text;mso-position-vertical:absolute;mso-position-vertical-relative:text;mso-width-percent:400;mso-height-percent:0;mso-width-relative:margin;mso-height-relative:margin;v-text-anchor:top" o:gfxdata="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" stroked="f">
+            <v:shape w14:anchorId="44AE7401" id="_x0000_s1027" type="#_x0000_t202" style="position:absolute;left:0;text-align:left;margin-left:314.5pt;margin-top:-21.85pt;width:185.9pt;height:61.3pt;z-index:251661312;visibility:visible;mso-wrap-style:square;mso-width-percent:400;mso-height-percent:0;mso-wrap-distance-left:9pt;mso-wrap-distance-top:3.6pt;mso-wrap-distance-right:9pt;mso-wrap-distance-bottom:3.6pt;mso-position-horizontal:absolute;mso-position-horizontal-relative:text;mso-position-vertical:absolute;mso-position-vertical-relative:text;mso-width-percent:400;mso-height-percent:0;mso-width-relative:margin;mso-height-relative:margin;v-text-anchor:top" o:gfxdata="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" stroked="f">
               <v:textbox>
                 <w:txbxContent>
                   <w:p>
@@ -3912,7 +1592,7 @@
                         </w14:textOutline>
                       </w:rPr>
                       <w:drawing>
-                        <wp:inline distT="0" distB="0" distL="0" distR="0" wp14:anchorId="67161177" wp14:editId="54A8EBF4">
+                        <wp:inline distT="0" distB="0" distL="0" distR="0" wp14:anchorId="72BA6300" wp14:editId="7374FE51">
                           <wp:extent cx="2055495" cy="761771"/>
                           <wp:effectExtent l="0" t="0" r="1905" b="635"/>
                           <wp:docPr id="27" name="Picture 27"/>
@@ -5709,7 +3389,7 @@
 </file>
 
 <file path=customXml/itemProps1.xml><?xml version="1.0" encoding="utf-8"?>
-<ds:datastoreItem xmlns:ds="http://schemas.openxmlformats.org/officeDocument/2006/customXml" ds:itemID="{9E210C74-D643-4269-B6D3-FFDE38F8E7B6}">
+<ds:datastoreItem xmlns:ds="http://schemas.openxmlformats.org/officeDocument/2006/customXml" ds:itemID="{B1A88266-4432-4C78-B5E3-20BD1AEE97D5}">
   <ds:schemaRefs>
     <ds:schemaRef ds:uri="http://schemas.openxmlformats.org/officeDocument/2006/bibliography"/>
   </ds:schemaRefs>
